--- a/Joshua Simon Resume.docx
+++ b/Joshua Simon Resume.docx
@@ -2,6 +2,7 @@
 <file path=word/document.xml><?xml version="1.0" encoding="utf-8"?>
 <w:document xmlns:wpc="http://schemas.microsoft.com/office/word/2010/wordprocessingCanvas" xmlns:cx="http://schemas.microsoft.com/office/drawing/2014/chartex" xmlns:cx1="http://schemas.microsoft.com/office/drawing/2015/9/8/chartex" xmlns:cx2="http://schemas.microsoft.com/office/drawing/2015/10/21/chartex" xmlns:cx3="http://schemas.microsoft.com/office/drawing/2016/5/9/chartex" xmlns:cx4="http://schemas.microsoft.com/office/drawing/2016/5/10/chartex" xmlns:cx5="http://schemas.microsoft.com/office/drawing/2016/5/11/chartex" xmlns:cx6="http://schemas.microsoft.com/office/drawing/2016/5/12/chartex" xmlns:cx7="http://schemas.microsoft.com/office/drawing/2016/5/13/chartex" xmlns:cx8="http://schemas.microsoft.com/office/drawing/2016/5/14/chartex" xmlns:mc="http://schemas.openxmlformats.org/markup-compatibility/2006" xmlns:aink="http://schemas.microsoft.com/office/drawing/2016/ink" xmlns:am3d="http://schemas.microsoft.com/office/drawing/2017/model3d" xmlns:o="urn:schemas-microsoft-com:office:office" xmlns:oel="http://schemas.microsoft.com/office/2019/extlst" xmlns:r="http://schemas.openxmlformats.org/officeDocument/2006/relationships" xmlns:m="http://schemas.openxmlformats.org/officeDocument/2006/math" xmlns:v="urn:schemas-microsoft-com:vml" xmlns:wp14="http://schemas.microsoft.com/office/word/2010/wordprocessingDrawing" xmlns:wp="http://schemas.openxmlformats.org/drawingml/2006/wordprocessingDrawing" xmlns:w10="urn:schemas-microsoft-com:office:word" xmlns:w="http://schemas.openxmlformats.org/wordprocessingml/2006/main" xmlns:w14="http://schemas.microsoft.com/office/word/2010/wordml" xmlns:w15="http://schemas.microsoft.com/office/word/2012/wordml" xmlns:w16cex="http://schemas.microsoft.com/office/word/2018/wordml/cex" xmlns:w16cid="http://schemas.microsoft.com/office/word/2016/wordml/cid" xmlns:w16="http://schemas.microsoft.com/office/word/2018/wordml" xmlns:w16du="http://schemas.microsoft.com/office/word/2023/wordml/word16du" xmlns:w16sdtdh="http://schemas.microsoft.com/office/word/2020/wordml/sdtdatahash" xmlns:w16sdtfl="http://schemas.microsoft.com/office/word/2024/wordml/sdtformatlock" xmlns:w16se="http://schemas.microsoft.com/office/word/2015/wordml/symex" xmlns:wpg="http://schemas.microsoft.com/office/word/2010/wordprocessingGroup" xmlns:wpi="http://schemas.microsoft.com/office/word/2010/wordprocessingInk" xmlns:wne="http://schemas.microsoft.com/office/word/2006/wordml" xmlns:wps="http://schemas.microsoft.com/office/word/2010/wordprocessingShape" mc:Ignorable="w14 w15 w16se w16cid w16 w16cex w16sdtdh w16sdtfl w16du wp14">
   <w:body>
+    <w:bookmarkStart w:id="0" w:name="_Hlk131061553"/>
     <w:p>
       <w:pPr>
         <w:pStyle w:val="Title"/>
@@ -11,7 +12,6 @@
           <w:szCs w:val="6"/>
         </w:rPr>
       </w:pPr>
-      <w:bookmarkStart w:id="0" w:name="_Hlk131061553"/>
       <w:r>
         <w:rPr>
           <w:noProof/>
@@ -410,16 +410,7 @@
     <w:p>
       <w:pPr>
         <w:pStyle w:val="Subtitle"/>
-      </w:pPr>
-    </w:p>
-    <w:p>
-      <w:pPr>
-        <w:pStyle w:val="Subtitle"/>
-      </w:pPr>
-    </w:p>
-    <w:p>
-      <w:pPr>
-        <w:pStyle w:val="Subtitle"/>
+        <w:ind w:left="274" w:firstLine="720"/>
       </w:pPr>
       <w:r>
         <w:t>Data Analyst</w:t>
@@ -530,23 +521,37 @@
       </w:r>
     </w:p>
     <w:p>
-      <w:sdt>
-        <w:sdtPr>
-          <w:id w:val="391013558"/>
-          <w:placeholder>
-            <w:docPart w:val="7C60A607E61E47BDBCB66F621C21E485"/>
-          </w:placeholder>
-          <w:temporary/>
-          <w:showingPlcHdr/>
-          <w15:appearance w15:val="hidden"/>
-        </w:sdtPr>
-        <w:sdtEndPr/>
-        <w:sdtContent>
-          <w:r>
-            <w:t>Summarize your key responsibilities and accomplishments. Where appropriate, use the language and words you find in the specific job description. Be concise, targeting 3-5 key areas.</w:t>
-          </w:r>
-        </w:sdtContent>
-      </w:sdt>
+      <w:pPr>
+        <w:pStyle w:val="Dates"/>
+        <w:numPr>
+          <w:ilvl w:val="0"/>
+          <w:numId w:val="11"/>
+        </w:numPr>
+      </w:pPr>
+      <w:r>
+        <w:t>Developed/optimized SQL queries to extract and analyst HR as well as Payroll data for reporting for the school district</w:t>
+      </w:r>
+      <w:r>
+        <w:t xml:space="preserve"> senior management.</w:t>
+      </w:r>
+    </w:p>
+    <w:p>
+      <w:pPr>
+        <w:pStyle w:val="Dates"/>
+        <w:numPr>
+          <w:ilvl w:val="0"/>
+          <w:numId w:val="11"/>
+        </w:numPr>
+      </w:pPr>
+      <w:r>
+        <w:t xml:space="preserve">Built Power </w:t>
+      </w:r>
+      <w:r>
+        <w:t xml:space="preserve">BI dashboards to present </w:t>
+      </w:r>
+      <w:r>
+        <w:t>trends for management, including resignation/termination rates by location and completed tasks by employee.</w:t>
+      </w:r>
     </w:p>
     <w:p>
       <w:pPr>
@@ -580,23 +585,28 @@
       </w:r>
     </w:p>
     <w:p>
-      <w:sdt>
-        <w:sdtPr>
-          <w:id w:val="469259676"/>
-          <w:placeholder>
-            <w:docPart w:val="31AC6CEDE2F94D8DBFDD2E188FA62C61"/>
-          </w:placeholder>
-          <w:temporary/>
-          <w:showingPlcHdr/>
-          <w15:appearance w15:val="hidden"/>
-        </w:sdtPr>
-        <w:sdtEndPr/>
-        <w:sdtContent>
-          <w:r>
-            <w:t>Summarize your key responsibilities and accomplishments. Here again, take any opportunity to use words you find in the job description. Be brief.</w:t>
-          </w:r>
-        </w:sdtContent>
-      </w:sdt>
+      <w:pPr>
+        <w:pStyle w:val="ListParagraph"/>
+        <w:numPr>
+          <w:ilvl w:val="0"/>
+          <w:numId w:val="9"/>
+        </w:numPr>
+      </w:pPr>
+      <w:r>
+        <w:t xml:space="preserve">Performed maintenance/troubleshooting on Apple, Dell, Lenovo and HP devices for schools. </w:t>
+      </w:r>
+    </w:p>
+    <w:p>
+      <w:pPr>
+        <w:pStyle w:val="ListParagraph"/>
+        <w:numPr>
+          <w:ilvl w:val="0"/>
+          <w:numId w:val="9"/>
+        </w:numPr>
+      </w:pPr>
+      <w:r>
+        <w:t>Troubleshooting included software installation and software fixes, and maintenance included part replacement.</w:t>
+      </w:r>
     </w:p>
     <w:p>
       <w:pPr>
@@ -764,15 +774,11 @@
       <w:r>
         <w:tab/>
       </w:r>
-    </w:p>
-    <w:p>
-      <w:pPr>
-        <w:pStyle w:val="Skills"/>
-      </w:pPr>
-      <w:r>
+      <w:bookmarkEnd w:id="0"/>
+      <w:r>
+        <w:tab/>
         <w:t>Problem-Solving</w:t>
       </w:r>
-      <w:bookmarkEnd w:id="0"/>
     </w:p>
     <w:sectPr>
       <w:pgSz w:w="12240" w:h="15840"/>
@@ -959,6 +965,119 @@
     </w:lvl>
   </w:abstractNum>
   <w:abstractNum w:abstractNumId="2" w15:restartNumberingAfterBreak="0">
+    <w:nsid w:val="0C3D2416"/>
+    <w:multiLevelType w:val="hybridMultilevel"/>
+    <w:tmpl w:val="344EE132"/>
+    <w:lvl w:ilvl="0" w:tplc="04090001">
+      <w:start w:val="1"/>
+      <w:numFmt w:val="bullet"/>
+      <w:lvlText w:val=""/>
+      <w:lvlJc w:val="left"/>
+      <w:pPr>
+        <w:ind w:left="1714" w:hanging="360"/>
+      </w:pPr>
+      <w:rPr>
+        <w:rFonts w:ascii="Symbol" w:hAnsi="Symbol" w:hint="default"/>
+      </w:rPr>
+    </w:lvl>
+    <w:lvl w:ilvl="1" w:tplc="04090003" w:tentative="1">
+      <w:start w:val="1"/>
+      <w:numFmt w:val="bullet"/>
+      <w:lvlText w:val="o"/>
+      <w:lvlJc w:val="left"/>
+      <w:pPr>
+        <w:ind w:left="2434" w:hanging="360"/>
+      </w:pPr>
+      <w:rPr>
+        <w:rFonts w:ascii="Courier New" w:hAnsi="Courier New" w:cs="Courier New" w:hint="default"/>
+      </w:rPr>
+    </w:lvl>
+    <w:lvl w:ilvl="2" w:tplc="04090005" w:tentative="1">
+      <w:start w:val="1"/>
+      <w:numFmt w:val="bullet"/>
+      <w:lvlText w:val=""/>
+      <w:lvlJc w:val="left"/>
+      <w:pPr>
+        <w:ind w:left="3154" w:hanging="360"/>
+      </w:pPr>
+      <w:rPr>
+        <w:rFonts w:ascii="Wingdings" w:hAnsi="Wingdings" w:hint="default"/>
+      </w:rPr>
+    </w:lvl>
+    <w:lvl w:ilvl="3" w:tplc="04090001" w:tentative="1">
+      <w:start w:val="1"/>
+      <w:numFmt w:val="bullet"/>
+      <w:lvlText w:val=""/>
+      <w:lvlJc w:val="left"/>
+      <w:pPr>
+        <w:ind w:left="3874" w:hanging="360"/>
+      </w:pPr>
+      <w:rPr>
+        <w:rFonts w:ascii="Symbol" w:hAnsi="Symbol" w:hint="default"/>
+      </w:rPr>
+    </w:lvl>
+    <w:lvl w:ilvl="4" w:tplc="04090003" w:tentative="1">
+      <w:start w:val="1"/>
+      <w:numFmt w:val="bullet"/>
+      <w:lvlText w:val="o"/>
+      <w:lvlJc w:val="left"/>
+      <w:pPr>
+        <w:ind w:left="4594" w:hanging="360"/>
+      </w:pPr>
+      <w:rPr>
+        <w:rFonts w:ascii="Courier New" w:hAnsi="Courier New" w:cs="Courier New" w:hint="default"/>
+      </w:rPr>
+    </w:lvl>
+    <w:lvl w:ilvl="5" w:tplc="04090005" w:tentative="1">
+      <w:start w:val="1"/>
+      <w:numFmt w:val="bullet"/>
+      <w:lvlText w:val=""/>
+      <w:lvlJc w:val="left"/>
+      <w:pPr>
+        <w:ind w:left="5314" w:hanging="360"/>
+      </w:pPr>
+      <w:rPr>
+        <w:rFonts w:ascii="Wingdings" w:hAnsi="Wingdings" w:hint="default"/>
+      </w:rPr>
+    </w:lvl>
+    <w:lvl w:ilvl="6" w:tplc="04090001" w:tentative="1">
+      <w:start w:val="1"/>
+      <w:numFmt w:val="bullet"/>
+      <w:lvlText w:val=""/>
+      <w:lvlJc w:val="left"/>
+      <w:pPr>
+        <w:ind w:left="6034" w:hanging="360"/>
+      </w:pPr>
+      <w:rPr>
+        <w:rFonts w:ascii="Symbol" w:hAnsi="Symbol" w:hint="default"/>
+      </w:rPr>
+    </w:lvl>
+    <w:lvl w:ilvl="7" w:tplc="04090003" w:tentative="1">
+      <w:start w:val="1"/>
+      <w:numFmt w:val="bullet"/>
+      <w:lvlText w:val="o"/>
+      <w:lvlJc w:val="left"/>
+      <w:pPr>
+        <w:ind w:left="6754" w:hanging="360"/>
+      </w:pPr>
+      <w:rPr>
+        <w:rFonts w:ascii="Courier New" w:hAnsi="Courier New" w:cs="Courier New" w:hint="default"/>
+      </w:rPr>
+    </w:lvl>
+    <w:lvl w:ilvl="8" w:tplc="04090005" w:tentative="1">
+      <w:start w:val="1"/>
+      <w:numFmt w:val="bullet"/>
+      <w:lvlText w:val=""/>
+      <w:lvlJc w:val="left"/>
+      <w:pPr>
+        <w:ind w:left="7474" w:hanging="360"/>
+      </w:pPr>
+      <w:rPr>
+        <w:rFonts w:ascii="Wingdings" w:hAnsi="Wingdings" w:hint="default"/>
+      </w:rPr>
+    </w:lvl>
+  </w:abstractNum>
+  <w:abstractNum w:abstractNumId="3" w15:restartNumberingAfterBreak="0">
     <w:nsid w:val="14A524AA"/>
     <w:multiLevelType w:val="hybridMultilevel"/>
     <w:tmpl w:val="967A56FA"/>
@@ -1071,7 +1190,7 @@
       </w:rPr>
     </w:lvl>
   </w:abstractNum>
-  <w:abstractNum w:abstractNumId="3" w15:restartNumberingAfterBreak="0">
+  <w:abstractNum w:abstractNumId="4" w15:restartNumberingAfterBreak="0">
     <w:nsid w:val="1A7F2D0E"/>
     <w:multiLevelType w:val="hybridMultilevel"/>
     <w:tmpl w:val="AE0A559C"/>
@@ -1185,7 +1304,7 @@
       </w:rPr>
     </w:lvl>
   </w:abstractNum>
-  <w:abstractNum w:abstractNumId="4" w15:restartNumberingAfterBreak="0">
+  <w:abstractNum w:abstractNumId="5" w15:restartNumberingAfterBreak="0">
     <w:nsid w:val="259E5B78"/>
     <w:multiLevelType w:val="hybridMultilevel"/>
     <w:tmpl w:val="05481140"/>
@@ -1298,7 +1417,346 @@
       </w:rPr>
     </w:lvl>
   </w:abstractNum>
-  <w:abstractNum w:abstractNumId="5" w15:restartNumberingAfterBreak="0">
+  <w:abstractNum w:abstractNumId="6" w15:restartNumberingAfterBreak="0">
+    <w:nsid w:val="35437AB5"/>
+    <w:multiLevelType w:val="hybridMultilevel"/>
+    <w:tmpl w:val="7C10CDFE"/>
+    <w:lvl w:ilvl="0" w:tplc="04090001">
+      <w:start w:val="1"/>
+      <w:numFmt w:val="bullet"/>
+      <w:lvlText w:val=""/>
+      <w:lvlJc w:val="left"/>
+      <w:pPr>
+        <w:ind w:left="1714" w:hanging="360"/>
+      </w:pPr>
+      <w:rPr>
+        <w:rFonts w:ascii="Symbol" w:hAnsi="Symbol" w:hint="default"/>
+      </w:rPr>
+    </w:lvl>
+    <w:lvl w:ilvl="1" w:tplc="04090003" w:tentative="1">
+      <w:start w:val="1"/>
+      <w:numFmt w:val="bullet"/>
+      <w:lvlText w:val="o"/>
+      <w:lvlJc w:val="left"/>
+      <w:pPr>
+        <w:ind w:left="2434" w:hanging="360"/>
+      </w:pPr>
+      <w:rPr>
+        <w:rFonts w:ascii="Courier New" w:hAnsi="Courier New" w:cs="Courier New" w:hint="default"/>
+      </w:rPr>
+    </w:lvl>
+    <w:lvl w:ilvl="2" w:tplc="04090005" w:tentative="1">
+      <w:start w:val="1"/>
+      <w:numFmt w:val="bullet"/>
+      <w:lvlText w:val=""/>
+      <w:lvlJc w:val="left"/>
+      <w:pPr>
+        <w:ind w:left="3154" w:hanging="360"/>
+      </w:pPr>
+      <w:rPr>
+        <w:rFonts w:ascii="Wingdings" w:hAnsi="Wingdings" w:hint="default"/>
+      </w:rPr>
+    </w:lvl>
+    <w:lvl w:ilvl="3" w:tplc="04090001" w:tentative="1">
+      <w:start w:val="1"/>
+      <w:numFmt w:val="bullet"/>
+      <w:lvlText w:val=""/>
+      <w:lvlJc w:val="left"/>
+      <w:pPr>
+        <w:ind w:left="3874" w:hanging="360"/>
+      </w:pPr>
+      <w:rPr>
+        <w:rFonts w:ascii="Symbol" w:hAnsi="Symbol" w:hint="default"/>
+      </w:rPr>
+    </w:lvl>
+    <w:lvl w:ilvl="4" w:tplc="04090003" w:tentative="1">
+      <w:start w:val="1"/>
+      <w:numFmt w:val="bullet"/>
+      <w:lvlText w:val="o"/>
+      <w:lvlJc w:val="left"/>
+      <w:pPr>
+        <w:ind w:left="4594" w:hanging="360"/>
+      </w:pPr>
+      <w:rPr>
+        <w:rFonts w:ascii="Courier New" w:hAnsi="Courier New" w:cs="Courier New" w:hint="default"/>
+      </w:rPr>
+    </w:lvl>
+    <w:lvl w:ilvl="5" w:tplc="04090005" w:tentative="1">
+      <w:start w:val="1"/>
+      <w:numFmt w:val="bullet"/>
+      <w:lvlText w:val=""/>
+      <w:lvlJc w:val="left"/>
+      <w:pPr>
+        <w:ind w:left="5314" w:hanging="360"/>
+      </w:pPr>
+      <w:rPr>
+        <w:rFonts w:ascii="Wingdings" w:hAnsi="Wingdings" w:hint="default"/>
+      </w:rPr>
+    </w:lvl>
+    <w:lvl w:ilvl="6" w:tplc="04090001" w:tentative="1">
+      <w:start w:val="1"/>
+      <w:numFmt w:val="bullet"/>
+      <w:lvlText w:val=""/>
+      <w:lvlJc w:val="left"/>
+      <w:pPr>
+        <w:ind w:left="6034" w:hanging="360"/>
+      </w:pPr>
+      <w:rPr>
+        <w:rFonts w:ascii="Symbol" w:hAnsi="Symbol" w:hint="default"/>
+      </w:rPr>
+    </w:lvl>
+    <w:lvl w:ilvl="7" w:tplc="04090003" w:tentative="1">
+      <w:start w:val="1"/>
+      <w:numFmt w:val="bullet"/>
+      <w:lvlText w:val="o"/>
+      <w:lvlJc w:val="left"/>
+      <w:pPr>
+        <w:ind w:left="6754" w:hanging="360"/>
+      </w:pPr>
+      <w:rPr>
+        <w:rFonts w:ascii="Courier New" w:hAnsi="Courier New" w:cs="Courier New" w:hint="default"/>
+      </w:rPr>
+    </w:lvl>
+    <w:lvl w:ilvl="8" w:tplc="04090005" w:tentative="1">
+      <w:start w:val="1"/>
+      <w:numFmt w:val="bullet"/>
+      <w:lvlText w:val=""/>
+      <w:lvlJc w:val="left"/>
+      <w:pPr>
+        <w:ind w:left="7474" w:hanging="360"/>
+      </w:pPr>
+      <w:rPr>
+        <w:rFonts w:ascii="Wingdings" w:hAnsi="Wingdings" w:hint="default"/>
+      </w:rPr>
+    </w:lvl>
+  </w:abstractNum>
+  <w:abstractNum w:abstractNumId="7" w15:restartNumberingAfterBreak="0">
+    <w:nsid w:val="54046B9C"/>
+    <w:multiLevelType w:val="hybridMultilevel"/>
+    <w:tmpl w:val="172EACDA"/>
+    <w:lvl w:ilvl="0" w:tplc="04090001">
+      <w:start w:val="1"/>
+      <w:numFmt w:val="bullet"/>
+      <w:lvlText w:val=""/>
+      <w:lvlJc w:val="left"/>
+      <w:pPr>
+        <w:ind w:left="1714" w:hanging="360"/>
+      </w:pPr>
+      <w:rPr>
+        <w:rFonts w:ascii="Symbol" w:hAnsi="Symbol" w:hint="default"/>
+      </w:rPr>
+    </w:lvl>
+    <w:lvl w:ilvl="1" w:tplc="04090003" w:tentative="1">
+      <w:start w:val="1"/>
+      <w:numFmt w:val="bullet"/>
+      <w:lvlText w:val="o"/>
+      <w:lvlJc w:val="left"/>
+      <w:pPr>
+        <w:ind w:left="2434" w:hanging="360"/>
+      </w:pPr>
+      <w:rPr>
+        <w:rFonts w:ascii="Courier New" w:hAnsi="Courier New" w:cs="Courier New" w:hint="default"/>
+      </w:rPr>
+    </w:lvl>
+    <w:lvl w:ilvl="2" w:tplc="04090005" w:tentative="1">
+      <w:start w:val="1"/>
+      <w:numFmt w:val="bullet"/>
+      <w:lvlText w:val=""/>
+      <w:lvlJc w:val="left"/>
+      <w:pPr>
+        <w:ind w:left="3154" w:hanging="360"/>
+      </w:pPr>
+      <w:rPr>
+        <w:rFonts w:ascii="Wingdings" w:hAnsi="Wingdings" w:hint="default"/>
+      </w:rPr>
+    </w:lvl>
+    <w:lvl w:ilvl="3" w:tplc="04090001" w:tentative="1">
+      <w:start w:val="1"/>
+      <w:numFmt w:val="bullet"/>
+      <w:lvlText w:val=""/>
+      <w:lvlJc w:val="left"/>
+      <w:pPr>
+        <w:ind w:left="3874" w:hanging="360"/>
+      </w:pPr>
+      <w:rPr>
+        <w:rFonts w:ascii="Symbol" w:hAnsi="Symbol" w:hint="default"/>
+      </w:rPr>
+    </w:lvl>
+    <w:lvl w:ilvl="4" w:tplc="04090003" w:tentative="1">
+      <w:start w:val="1"/>
+      <w:numFmt w:val="bullet"/>
+      <w:lvlText w:val="o"/>
+      <w:lvlJc w:val="left"/>
+      <w:pPr>
+        <w:ind w:left="4594" w:hanging="360"/>
+      </w:pPr>
+      <w:rPr>
+        <w:rFonts w:ascii="Courier New" w:hAnsi="Courier New" w:cs="Courier New" w:hint="default"/>
+      </w:rPr>
+    </w:lvl>
+    <w:lvl w:ilvl="5" w:tplc="04090005" w:tentative="1">
+      <w:start w:val="1"/>
+      <w:numFmt w:val="bullet"/>
+      <w:lvlText w:val=""/>
+      <w:lvlJc w:val="left"/>
+      <w:pPr>
+        <w:ind w:left="5314" w:hanging="360"/>
+      </w:pPr>
+      <w:rPr>
+        <w:rFonts w:ascii="Wingdings" w:hAnsi="Wingdings" w:hint="default"/>
+      </w:rPr>
+    </w:lvl>
+    <w:lvl w:ilvl="6" w:tplc="04090001" w:tentative="1">
+      <w:start w:val="1"/>
+      <w:numFmt w:val="bullet"/>
+      <w:lvlText w:val=""/>
+      <w:lvlJc w:val="left"/>
+      <w:pPr>
+        <w:ind w:left="6034" w:hanging="360"/>
+      </w:pPr>
+      <w:rPr>
+        <w:rFonts w:ascii="Symbol" w:hAnsi="Symbol" w:hint="default"/>
+      </w:rPr>
+    </w:lvl>
+    <w:lvl w:ilvl="7" w:tplc="04090003" w:tentative="1">
+      <w:start w:val="1"/>
+      <w:numFmt w:val="bullet"/>
+      <w:lvlText w:val="o"/>
+      <w:lvlJc w:val="left"/>
+      <w:pPr>
+        <w:ind w:left="6754" w:hanging="360"/>
+      </w:pPr>
+      <w:rPr>
+        <w:rFonts w:ascii="Courier New" w:hAnsi="Courier New" w:cs="Courier New" w:hint="default"/>
+      </w:rPr>
+    </w:lvl>
+    <w:lvl w:ilvl="8" w:tplc="04090005" w:tentative="1">
+      <w:start w:val="1"/>
+      <w:numFmt w:val="bullet"/>
+      <w:lvlText w:val=""/>
+      <w:lvlJc w:val="left"/>
+      <w:pPr>
+        <w:ind w:left="7474" w:hanging="360"/>
+      </w:pPr>
+      <w:rPr>
+        <w:rFonts w:ascii="Wingdings" w:hAnsi="Wingdings" w:hint="default"/>
+      </w:rPr>
+    </w:lvl>
+  </w:abstractNum>
+  <w:abstractNum w:abstractNumId="8" w15:restartNumberingAfterBreak="0">
+    <w:nsid w:val="615670AD"/>
+    <w:multiLevelType w:val="hybridMultilevel"/>
+    <w:tmpl w:val="E5DA68FE"/>
+    <w:lvl w:ilvl="0" w:tplc="04090001">
+      <w:start w:val="1"/>
+      <w:numFmt w:val="bullet"/>
+      <w:lvlText w:val=""/>
+      <w:lvlJc w:val="left"/>
+      <w:pPr>
+        <w:ind w:left="1714" w:hanging="360"/>
+      </w:pPr>
+      <w:rPr>
+        <w:rFonts w:ascii="Symbol" w:hAnsi="Symbol" w:hint="default"/>
+      </w:rPr>
+    </w:lvl>
+    <w:lvl w:ilvl="1" w:tplc="04090003" w:tentative="1">
+      <w:start w:val="1"/>
+      <w:numFmt w:val="bullet"/>
+      <w:lvlText w:val="o"/>
+      <w:lvlJc w:val="left"/>
+      <w:pPr>
+        <w:ind w:left="2434" w:hanging="360"/>
+      </w:pPr>
+      <w:rPr>
+        <w:rFonts w:ascii="Courier New" w:hAnsi="Courier New" w:cs="Courier New" w:hint="default"/>
+      </w:rPr>
+    </w:lvl>
+    <w:lvl w:ilvl="2" w:tplc="04090005" w:tentative="1">
+      <w:start w:val="1"/>
+      <w:numFmt w:val="bullet"/>
+      <w:lvlText w:val=""/>
+      <w:lvlJc w:val="left"/>
+      <w:pPr>
+        <w:ind w:left="3154" w:hanging="360"/>
+      </w:pPr>
+      <w:rPr>
+        <w:rFonts w:ascii="Wingdings" w:hAnsi="Wingdings" w:hint="default"/>
+      </w:rPr>
+    </w:lvl>
+    <w:lvl w:ilvl="3" w:tplc="04090001" w:tentative="1">
+      <w:start w:val="1"/>
+      <w:numFmt w:val="bullet"/>
+      <w:lvlText w:val=""/>
+      <w:lvlJc w:val="left"/>
+      <w:pPr>
+        <w:ind w:left="3874" w:hanging="360"/>
+      </w:pPr>
+      <w:rPr>
+        <w:rFonts w:ascii="Symbol" w:hAnsi="Symbol" w:hint="default"/>
+      </w:rPr>
+    </w:lvl>
+    <w:lvl w:ilvl="4" w:tplc="04090003" w:tentative="1">
+      <w:start w:val="1"/>
+      <w:numFmt w:val="bullet"/>
+      <w:lvlText w:val="o"/>
+      <w:lvlJc w:val="left"/>
+      <w:pPr>
+        <w:ind w:left="4594" w:hanging="360"/>
+      </w:pPr>
+      <w:rPr>
+        <w:rFonts w:ascii="Courier New" w:hAnsi="Courier New" w:cs="Courier New" w:hint="default"/>
+      </w:rPr>
+    </w:lvl>
+    <w:lvl w:ilvl="5" w:tplc="04090005" w:tentative="1">
+      <w:start w:val="1"/>
+      <w:numFmt w:val="bullet"/>
+      <w:lvlText w:val=""/>
+      <w:lvlJc w:val="left"/>
+      <w:pPr>
+        <w:ind w:left="5314" w:hanging="360"/>
+      </w:pPr>
+      <w:rPr>
+        <w:rFonts w:ascii="Wingdings" w:hAnsi="Wingdings" w:hint="default"/>
+      </w:rPr>
+    </w:lvl>
+    <w:lvl w:ilvl="6" w:tplc="04090001" w:tentative="1">
+      <w:start w:val="1"/>
+      <w:numFmt w:val="bullet"/>
+      <w:lvlText w:val=""/>
+      <w:lvlJc w:val="left"/>
+      <w:pPr>
+        <w:ind w:left="6034" w:hanging="360"/>
+      </w:pPr>
+      <w:rPr>
+        <w:rFonts w:ascii="Symbol" w:hAnsi="Symbol" w:hint="default"/>
+      </w:rPr>
+    </w:lvl>
+    <w:lvl w:ilvl="7" w:tplc="04090003" w:tentative="1">
+      <w:start w:val="1"/>
+      <w:numFmt w:val="bullet"/>
+      <w:lvlText w:val="o"/>
+      <w:lvlJc w:val="left"/>
+      <w:pPr>
+        <w:ind w:left="6754" w:hanging="360"/>
+      </w:pPr>
+      <w:rPr>
+        <w:rFonts w:ascii="Courier New" w:hAnsi="Courier New" w:cs="Courier New" w:hint="default"/>
+      </w:rPr>
+    </w:lvl>
+    <w:lvl w:ilvl="8" w:tplc="04090005" w:tentative="1">
+      <w:start w:val="1"/>
+      <w:numFmt w:val="bullet"/>
+      <w:lvlText w:val=""/>
+      <w:lvlJc w:val="left"/>
+      <w:pPr>
+        <w:ind w:left="7474" w:hanging="360"/>
+      </w:pPr>
+      <w:rPr>
+        <w:rFonts w:ascii="Wingdings" w:hAnsi="Wingdings" w:hint="default"/>
+      </w:rPr>
+    </w:lvl>
+  </w:abstractNum>
+  <w:abstractNum w:abstractNumId="9" w15:restartNumberingAfterBreak="0">
     <w:nsid w:val="769D3B94"/>
     <w:multiLevelType w:val="multilevel"/>
     <w:tmpl w:val="54F468D6"/>
@@ -1411,7 +1869,7 @@
       </w:rPr>
     </w:lvl>
   </w:abstractNum>
-  <w:abstractNum w:abstractNumId="6" w15:restartNumberingAfterBreak="0">
+  <w:abstractNum w:abstractNumId="10" w15:restartNumberingAfterBreak="0">
     <w:nsid w:val="780F216E"/>
     <w:multiLevelType w:val="multilevel"/>
     <w:tmpl w:val="A216D3C4"/>
@@ -1524,7 +1982,7 @@
       </w:rPr>
     </w:lvl>
   </w:abstractNum>
-  <w:abstractNum w:abstractNumId="7" w15:restartNumberingAfterBreak="0">
+  <w:abstractNum w:abstractNumId="11" w15:restartNumberingAfterBreak="0">
     <w:nsid w:val="7D810280"/>
     <w:multiLevelType w:val="multilevel"/>
     <w:tmpl w:val="7018AD8C"/>
@@ -1638,28 +2096,40 @@
     </w:lvl>
   </w:abstractNum>
   <w:num w:numId="1" w16cid:durableId="144470856">
+    <w:abstractNumId w:val="5"/>
+  </w:num>
+  <w:num w:numId="2" w16cid:durableId="549196634">
+    <w:abstractNumId w:val="10"/>
+  </w:num>
+  <w:num w:numId="3" w16cid:durableId="1422919832">
+    <w:abstractNumId w:val="9"/>
+  </w:num>
+  <w:num w:numId="4" w16cid:durableId="2071682557">
+    <w:abstractNumId w:val="3"/>
+  </w:num>
+  <w:num w:numId="5" w16cid:durableId="1542015606">
     <w:abstractNumId w:val="4"/>
   </w:num>
-  <w:num w:numId="2" w16cid:durableId="549196634">
-    <w:abstractNumId w:val="6"/>
-  </w:num>
-  <w:num w:numId="3" w16cid:durableId="1422919832">
-    <w:abstractNumId w:val="5"/>
-  </w:num>
-  <w:num w:numId="4" w16cid:durableId="2071682557">
-    <w:abstractNumId w:val="2"/>
-  </w:num>
-  <w:num w:numId="5" w16cid:durableId="1542015606">
-    <w:abstractNumId w:val="3"/>
-  </w:num>
   <w:num w:numId="6" w16cid:durableId="80369196">
-    <w:abstractNumId w:val="7"/>
+    <w:abstractNumId w:val="11"/>
   </w:num>
   <w:num w:numId="7" w16cid:durableId="50083107">
     <w:abstractNumId w:val="0"/>
   </w:num>
   <w:num w:numId="8" w16cid:durableId="490603503">
     <w:abstractNumId w:val="1"/>
+  </w:num>
+  <w:num w:numId="9" w16cid:durableId="691107596">
+    <w:abstractNumId w:val="7"/>
+  </w:num>
+  <w:num w:numId="10" w16cid:durableId="428235492">
+    <w:abstractNumId w:val="6"/>
+  </w:num>
+  <w:num w:numId="11" w16cid:durableId="1555234942">
+    <w:abstractNumId w:val="2"/>
+  </w:num>
+  <w:num w:numId="12" w16cid:durableId="1976836186">
+    <w:abstractNumId w:val="8"/>
   </w:num>
 </w:numbering>
 </file>
@@ -2709,58 +3179,6 @@
     </w:docPart>
     <w:docPart>
       <w:docPartPr>
-        <w:name w:val="7C60A607E61E47BDBCB66F621C21E485"/>
-        <w:category>
-          <w:name w:val="General"/>
-          <w:gallery w:val="placeholder"/>
-        </w:category>
-        <w:types>
-          <w:type w:val="bbPlcHdr"/>
-        </w:types>
-        <w:behaviors>
-          <w:behavior w:val="content"/>
-        </w:behaviors>
-        <w:guid w:val="{5CE1C67A-2C87-42CF-BD1E-BFD12F82FDC0}"/>
-      </w:docPartPr>
-      <w:docPartBody>
-        <w:p>
-          <w:pPr>
-            <w:pStyle w:val="7C60A607E61E47BDBCB66F621C21E485"/>
-          </w:pPr>
-          <w:r>
-            <w:t>Summarize your key responsibilities and accomplishments. Where appropriate, use the language and words you find in the specific job description. Be concise, targeting 3-5 key areas.</w:t>
-          </w:r>
-        </w:p>
-      </w:docPartBody>
-    </w:docPart>
-    <w:docPart>
-      <w:docPartPr>
-        <w:name w:val="31AC6CEDE2F94D8DBFDD2E188FA62C61"/>
-        <w:category>
-          <w:name w:val="General"/>
-          <w:gallery w:val="placeholder"/>
-        </w:category>
-        <w:types>
-          <w:type w:val="bbPlcHdr"/>
-        </w:types>
-        <w:behaviors>
-          <w:behavior w:val="content"/>
-        </w:behaviors>
-        <w:guid w:val="{0DB0BBFE-A881-416A-8D95-B3B34C0497E5}"/>
-      </w:docPartPr>
-      <w:docPartBody>
-        <w:p>
-          <w:pPr>
-            <w:pStyle w:val="31AC6CEDE2F94D8DBFDD2E188FA62C61"/>
-          </w:pPr>
-          <w:r>
-            <w:t>Summarize your key responsibilities and accomplishments. Here again, take any opportunity to use words you find in the job description. Be brief.</w:t>
-          </w:r>
-        </w:p>
-      </w:docPartBody>
-    </w:docPart>
-    <w:docPart>
-      <w:docPartPr>
         <w:name w:val="948A5B5DF1CC402A9EB5A48D57BFE8E4"/>
         <w:category>
           <w:name w:val="General"/>
@@ -2927,6 +3345,7 @@
   <w:rsids>
     <w:rsidRoot w:val="004A13F4"/>
     <w:rsid w:val="00057BF2"/>
+    <w:rsid w:val="00447FF7"/>
     <w:rsid w:val="004A13F4"/>
   </w:rsids>
   <m:mathPr>
@@ -3378,112 +3797,20 @@
     <w:semiHidden/>
     <w:unhideWhenUsed/>
   </w:style>
-  <w:style w:type="paragraph" w:customStyle="1" w:styleId="8EDBBC8B518C4C2781AC2D28EC8BB8D8">
-    <w:name w:val="8EDBBC8B518C4C2781AC2D28EC8BB8D8"/>
-  </w:style>
-  <w:style w:type="paragraph" w:customStyle="1" w:styleId="9DA0B5621A054B6190BF126A8A571549">
-    <w:name w:val="9DA0B5621A054B6190BF126A8A571549"/>
-  </w:style>
-  <w:style w:type="paragraph" w:customStyle="1" w:styleId="AC56866746A34FD3A36E6032897B5203">
-    <w:name w:val="AC56866746A34FD3A36E6032897B5203"/>
-  </w:style>
-  <w:style w:type="paragraph" w:customStyle="1" w:styleId="249369D65A3B45C6A51F756626EC254B">
-    <w:name w:val="249369D65A3B45C6A51F756626EC254B"/>
-  </w:style>
-  <w:style w:type="paragraph" w:customStyle="1" w:styleId="5B9E9FAED4E943D7982252595C74BAED">
-    <w:name w:val="5B9E9FAED4E943D7982252595C74BAED"/>
-  </w:style>
-  <w:style w:type="paragraph" w:customStyle="1" w:styleId="6D85188279D74A9597801A83495D84FB">
-    <w:name w:val="6D85188279D74A9597801A83495D84FB"/>
-  </w:style>
   <w:style w:type="paragraph" w:customStyle="1" w:styleId="858F9EB8C7294F04B1A1A1D273D931D5">
     <w:name w:val="858F9EB8C7294F04B1A1A1D273D931D5"/>
   </w:style>
-  <w:style w:type="paragraph" w:customStyle="1" w:styleId="0D438A788AD6494DA0AF89298363AD8E">
-    <w:name w:val="0D438A788AD6494DA0AF89298363AD8E"/>
-  </w:style>
-  <w:style w:type="character" w:customStyle="1" w:styleId="Italics">
-    <w:name w:val="Italics"/>
-    <w:uiPriority w:val="1"/>
-    <w:qFormat/>
-    <w:rPr>
-      <w:b/>
-      <w:i/>
-    </w:rPr>
-  </w:style>
-  <w:style w:type="paragraph" w:customStyle="1" w:styleId="B4CA116FD40B4321ADBFE0F1F6358306">
-    <w:name w:val="B4CA116FD40B4321ADBFE0F1F6358306"/>
-  </w:style>
-  <w:style w:type="paragraph" w:customStyle="1" w:styleId="B7F558E418B349D3B1C0DC2EB62C9DCF">
-    <w:name w:val="B7F558E418B349D3B1C0DC2EB62C9DCF"/>
-  </w:style>
   <w:style w:type="paragraph" w:customStyle="1" w:styleId="7C60A607E61E47BDBCB66F621C21E485">
     <w:name w:val="7C60A607E61E47BDBCB66F621C21E485"/>
   </w:style>
-  <w:style w:type="paragraph" w:customStyle="1" w:styleId="A9954B489159441585112742FD6BEEA6">
-    <w:name w:val="A9954B489159441585112742FD6BEEA6"/>
-  </w:style>
-  <w:style w:type="paragraph" w:customStyle="1" w:styleId="2C66F246C68E427C81200E1FA56D7AFE">
-    <w:name w:val="2C66F246C68E427C81200E1FA56D7AFE"/>
-  </w:style>
-  <w:style w:type="paragraph" w:customStyle="1" w:styleId="B83750199F3947F1955A2A8936FF8095">
-    <w:name w:val="B83750199F3947F1955A2A8936FF8095"/>
-  </w:style>
   <w:style w:type="paragraph" w:customStyle="1" w:styleId="31AC6CEDE2F94D8DBFDD2E188FA62C61">
     <w:name w:val="31AC6CEDE2F94D8DBFDD2E188FA62C61"/>
   </w:style>
-  <w:style w:type="paragraph" w:customStyle="1" w:styleId="5B5A801E899D421995BA04CCA7B61E45">
-    <w:name w:val="5B5A801E899D421995BA04CCA7B61E45"/>
-  </w:style>
-  <w:style w:type="paragraph" w:customStyle="1" w:styleId="9A6E11440DDE4FB5AB78135D233DA6C6">
-    <w:name w:val="9A6E11440DDE4FB5AB78135D233DA6C6"/>
-  </w:style>
-  <w:style w:type="paragraph" w:customStyle="1" w:styleId="A2551AFF0AC244319486E5D4EAFABFA4">
-    <w:name w:val="A2551AFF0AC244319486E5D4EAFABFA4"/>
-  </w:style>
-  <w:style w:type="paragraph" w:customStyle="1" w:styleId="A1B8D8431F4E42E9870189A6ADEB5062">
-    <w:name w:val="A1B8D8431F4E42E9870189A6ADEB5062"/>
-  </w:style>
   <w:style w:type="paragraph" w:customStyle="1" w:styleId="948A5B5DF1CC402A9EB5A48D57BFE8E4">
     <w:name w:val="948A5B5DF1CC402A9EB5A48D57BFE8E4"/>
   </w:style>
-  <w:style w:type="paragraph" w:customStyle="1" w:styleId="81CFFD1662874A94B0F7E9DF32719A97">
-    <w:name w:val="81CFFD1662874A94B0F7E9DF32719A97"/>
-  </w:style>
-  <w:style w:type="paragraph" w:customStyle="1" w:styleId="C61DB5F1345C4B0DA7F6534239503E1E">
-    <w:name w:val="C61DB5F1345C4B0DA7F6534239503E1E"/>
-  </w:style>
-  <w:style w:type="character" w:customStyle="1" w:styleId="NotBold">
-    <w:name w:val="Not Bold"/>
-    <w:uiPriority w:val="1"/>
-    <w:qFormat/>
-    <w:rPr>
-      <w:b/>
-    </w:rPr>
-  </w:style>
-  <w:style w:type="paragraph" w:customStyle="1" w:styleId="AF385843A927441B8577AC7F83C6AE85">
-    <w:name w:val="AF385843A927441B8577AC7F83C6AE85"/>
-  </w:style>
   <w:style w:type="paragraph" w:customStyle="1" w:styleId="0E68EB727A0848F594231668E386017E">
     <w:name w:val="0E68EB727A0848F594231668E386017E"/>
-  </w:style>
-  <w:style w:type="paragraph" w:customStyle="1" w:styleId="32094980F2C6493990332631C012AFD7">
-    <w:name w:val="32094980F2C6493990332631C012AFD7"/>
-  </w:style>
-  <w:style w:type="paragraph" w:customStyle="1" w:styleId="AC77E2A570AA416BA60B2E5C3F9CE8F0">
-    <w:name w:val="AC77E2A570AA416BA60B2E5C3F9CE8F0"/>
-  </w:style>
-  <w:style w:type="paragraph" w:customStyle="1" w:styleId="E2B6A3419E564E2EB4907B0B4C39AEC8">
-    <w:name w:val="E2B6A3419E564E2EB4907B0B4C39AEC8"/>
-  </w:style>
-  <w:style w:type="paragraph" w:customStyle="1" w:styleId="A2032D5B8882465787C9FA7BB7093406">
-    <w:name w:val="A2032D5B8882465787C9FA7BB7093406"/>
-  </w:style>
-  <w:style w:type="paragraph" w:customStyle="1" w:styleId="E98FCFFEB05D4ADE9F958EF86F8AF53F">
-    <w:name w:val="E98FCFFEB05D4ADE9F958EF86F8AF53F"/>
-  </w:style>
-  <w:style w:type="paragraph" w:customStyle="1" w:styleId="A9A1C6251BDB4482B00D229AAD3DC233">
-    <w:name w:val="A9A1C6251BDB4482B00D229AAD3DC233"/>
   </w:style>
 </w:styles>
 </file>
@@ -3697,12 +4024,23 @@
 </file>
 
 <file path=customXml/item1.xml><?xml version="1.0" encoding="utf-8"?>
-<?mso-contentType ?>
-<FormTemplates xmlns="http://schemas.microsoft.com/sharepoint/v3/contenttype/forms">
-  <Display>DocumentLibraryForm</Display>
-  <Edit>DocumentLibraryForm</Edit>
-  <New>DocumentLibraryForm</New>
-</FormTemplates>
+<p:properties xmlns:p="http://schemas.microsoft.com/office/2006/metadata/properties" xmlns:xsi="http://www.w3.org/2001/XMLSchema-instance" xmlns:pc="http://schemas.microsoft.com/office/infopath/2007/PartnerControls">
+  <documentManagement>
+    <Background xmlns="71af3243-3dd4-4a8d-8c0d-dd76da1f02a5">false</Background>
+    <Status xmlns="71af3243-3dd4-4a8d-8c0d-dd76da1f02a5">Not started</Status>
+    <_ip_UnifiedCompliancePolicyUIAction xmlns="http://schemas.microsoft.com/sharepoint/v3" xsi:nil="true"/>
+    <Image xmlns="71af3243-3dd4-4a8d-8c0d-dd76da1f02a5">
+      <Url xsi:nil="true"/>
+      <Description xsi:nil="true"/>
+    </Image>
+    <_ip_UnifiedCompliancePolicyProperties xmlns="http://schemas.microsoft.com/sharepoint/v3" xsi:nil="true"/>
+    <ImageTagsTaxHTField xmlns="71af3243-3dd4-4a8d-8c0d-dd76da1f02a5">
+      <Terms xmlns="http://schemas.microsoft.com/office/infopath/2007/PartnerControls"/>
+    </ImageTagsTaxHTField>
+    <TaxCatchAll xmlns="230e9df3-be65-4c73-a93b-d1236ebd677e" xsi:nil="true"/>
+    <MediaServiceKeyPoints xmlns="71af3243-3dd4-4a8d-8c0d-dd76da1f02a5" xsi:nil="true"/>
+  </documentManagement>
+</p:properties>
 </file>
 
 <file path=customXml/item2.xml><?xml version="1.0" encoding="utf-8"?>
@@ -4006,29 +4344,22 @@
 </file>
 
 <file path=customXml/item3.xml><?xml version="1.0" encoding="utf-8"?>
-<p:properties xmlns:p="http://schemas.microsoft.com/office/2006/metadata/properties" xmlns:xsi="http://www.w3.org/2001/XMLSchema-instance" xmlns:pc="http://schemas.microsoft.com/office/infopath/2007/PartnerControls">
-  <documentManagement>
-    <Background xmlns="71af3243-3dd4-4a8d-8c0d-dd76da1f02a5">false</Background>
-    <Status xmlns="71af3243-3dd4-4a8d-8c0d-dd76da1f02a5">Not started</Status>
-    <_ip_UnifiedCompliancePolicyUIAction xmlns="http://schemas.microsoft.com/sharepoint/v3" xsi:nil="true"/>
-    <Image xmlns="71af3243-3dd4-4a8d-8c0d-dd76da1f02a5">
-      <Url xsi:nil="true"/>
-      <Description xsi:nil="true"/>
-    </Image>
-    <_ip_UnifiedCompliancePolicyProperties xmlns="http://schemas.microsoft.com/sharepoint/v3" xsi:nil="true"/>
-    <ImageTagsTaxHTField xmlns="71af3243-3dd4-4a8d-8c0d-dd76da1f02a5">
-      <Terms xmlns="http://schemas.microsoft.com/office/infopath/2007/PartnerControls"/>
-    </ImageTagsTaxHTField>
-    <TaxCatchAll xmlns="230e9df3-be65-4c73-a93b-d1236ebd677e" xsi:nil="true"/>
-    <MediaServiceKeyPoints xmlns="71af3243-3dd4-4a8d-8c0d-dd76da1f02a5" xsi:nil="true"/>
-  </documentManagement>
-</p:properties>
+<?mso-contentType ?>
+<FormTemplates xmlns="http://schemas.microsoft.com/sharepoint/v3/contenttype/forms">
+  <Display>DocumentLibraryForm</Display>
+  <Edit>DocumentLibraryForm</Edit>
+  <New>DocumentLibraryForm</New>
+</FormTemplates>
 </file>
 
 <file path=customXml/itemProps1.xml><?xml version="1.0" encoding="utf-8"?>
-<ds:datastoreItem xmlns:ds="http://schemas.openxmlformats.org/officeDocument/2006/customXml" ds:itemID="{D3FF1C84-DF90-42FE-AE11-AFF931E8FAE7}">
+<ds:datastoreItem xmlns:ds="http://schemas.openxmlformats.org/officeDocument/2006/customXml" ds:itemID="{79541AF4-0605-4549-B594-5B1E9F6FC301}">
   <ds:schemaRefs>
-    <ds:schemaRef ds:uri="http://schemas.microsoft.com/sharepoint/v3/contenttype/forms"/>
+    <ds:schemaRef ds:uri="http://schemas.microsoft.com/office/2006/metadata/properties"/>
+    <ds:schemaRef ds:uri="http://schemas.microsoft.com/office/infopath/2007/PartnerControls"/>
+    <ds:schemaRef ds:uri="71af3243-3dd4-4a8d-8c0d-dd76da1f02a5"/>
+    <ds:schemaRef ds:uri="http://schemas.microsoft.com/sharepoint/v3"/>
+    <ds:schemaRef ds:uri="230e9df3-be65-4c73-a93b-d1236ebd677e"/>
   </ds:schemaRefs>
 </ds:datastoreItem>
 </file>
@@ -4055,13 +4386,9 @@
 </file>
 
 <file path=customXml/itemProps3.xml><?xml version="1.0" encoding="utf-8"?>
-<ds:datastoreItem xmlns:ds="http://schemas.openxmlformats.org/officeDocument/2006/customXml" ds:itemID="{79541AF4-0605-4549-B594-5B1E9F6FC301}">
+<ds:datastoreItem xmlns:ds="http://schemas.openxmlformats.org/officeDocument/2006/customXml" ds:itemID="{D3FF1C84-DF90-42FE-AE11-AFF931E8FAE7}">
   <ds:schemaRefs>
-    <ds:schemaRef ds:uri="http://schemas.microsoft.com/office/2006/metadata/properties"/>
-    <ds:schemaRef ds:uri="http://schemas.microsoft.com/office/infopath/2007/PartnerControls"/>
-    <ds:schemaRef ds:uri="71af3243-3dd4-4a8d-8c0d-dd76da1f02a5"/>
-    <ds:schemaRef ds:uri="http://schemas.microsoft.com/sharepoint/v3"/>
-    <ds:schemaRef ds:uri="230e9df3-be65-4c73-a93b-d1236ebd677e"/>
+    <ds:schemaRef ds:uri="http://schemas.microsoft.com/sharepoint/v3/contenttype/forms"/>
   </ds:schemaRefs>
 </ds:datastoreItem>
 </file>

--- a/Joshua Simon Resume.docx
+++ b/Joshua Simon Resume.docx
@@ -715,15 +715,7 @@
       </w:r>
       <w:r>
         <w:tab/>
-        <w:t>SQL/</w:t>
-      </w:r>
-      <w:proofErr w:type="spellStart"/>
-      <w:r>
-        <w:t>mySQL</w:t>
-      </w:r>
-      <w:proofErr w:type="spellEnd"/>
-      <w:r>
-        <w:t xml:space="preserve"> Proficiency</w:t>
+        <w:t>SQL Proficiency</w:t>
       </w:r>
       <w:r>
         <w:tab/>
@@ -3347,6 +3339,7 @@
     <w:rsid w:val="00057BF2"/>
     <w:rsid w:val="00447FF7"/>
     <w:rsid w:val="004A13F4"/>
+    <w:rsid w:val="007F3843"/>
   </w:rsids>
   <m:mathPr>
     <m:mathFont m:val="Cambria Math"/>
@@ -3800,12 +3793,6 @@
   <w:style w:type="paragraph" w:customStyle="1" w:styleId="858F9EB8C7294F04B1A1A1D273D931D5">
     <w:name w:val="858F9EB8C7294F04B1A1A1D273D931D5"/>
   </w:style>
-  <w:style w:type="paragraph" w:customStyle="1" w:styleId="7C60A607E61E47BDBCB66F621C21E485">
-    <w:name w:val="7C60A607E61E47BDBCB66F621C21E485"/>
-  </w:style>
-  <w:style w:type="paragraph" w:customStyle="1" w:styleId="31AC6CEDE2F94D8DBFDD2E188FA62C61">
-    <w:name w:val="31AC6CEDE2F94D8DBFDD2E188FA62C61"/>
-  </w:style>
   <w:style w:type="paragraph" w:customStyle="1" w:styleId="948A5B5DF1CC402A9EB5A48D57BFE8E4">
     <w:name w:val="948A5B5DF1CC402A9EB5A48D57BFE8E4"/>
   </w:style>
@@ -4024,23 +4011,12 @@
 </file>
 
 <file path=customXml/item1.xml><?xml version="1.0" encoding="utf-8"?>
-<p:properties xmlns:p="http://schemas.microsoft.com/office/2006/metadata/properties" xmlns:xsi="http://www.w3.org/2001/XMLSchema-instance" xmlns:pc="http://schemas.microsoft.com/office/infopath/2007/PartnerControls">
-  <documentManagement>
-    <Background xmlns="71af3243-3dd4-4a8d-8c0d-dd76da1f02a5">false</Background>
-    <Status xmlns="71af3243-3dd4-4a8d-8c0d-dd76da1f02a5">Not started</Status>
-    <_ip_UnifiedCompliancePolicyUIAction xmlns="http://schemas.microsoft.com/sharepoint/v3" xsi:nil="true"/>
-    <Image xmlns="71af3243-3dd4-4a8d-8c0d-dd76da1f02a5">
-      <Url xsi:nil="true"/>
-      <Description xsi:nil="true"/>
-    </Image>
-    <_ip_UnifiedCompliancePolicyProperties xmlns="http://schemas.microsoft.com/sharepoint/v3" xsi:nil="true"/>
-    <ImageTagsTaxHTField xmlns="71af3243-3dd4-4a8d-8c0d-dd76da1f02a5">
-      <Terms xmlns="http://schemas.microsoft.com/office/infopath/2007/PartnerControls"/>
-    </ImageTagsTaxHTField>
-    <TaxCatchAll xmlns="230e9df3-be65-4c73-a93b-d1236ebd677e" xsi:nil="true"/>
-    <MediaServiceKeyPoints xmlns="71af3243-3dd4-4a8d-8c0d-dd76da1f02a5" xsi:nil="true"/>
-  </documentManagement>
-</p:properties>
+<?mso-contentType ?>
+<FormTemplates xmlns="http://schemas.microsoft.com/sharepoint/v3/contenttype/forms">
+  <Display>DocumentLibraryForm</Display>
+  <Edit>DocumentLibraryForm</Edit>
+  <New>DocumentLibraryForm</New>
+</FormTemplates>
 </file>
 
 <file path=customXml/item2.xml><?xml version="1.0" encoding="utf-8"?>
@@ -4344,22 +4320,29 @@
 </file>
 
 <file path=customXml/item3.xml><?xml version="1.0" encoding="utf-8"?>
-<?mso-contentType ?>
-<FormTemplates xmlns="http://schemas.microsoft.com/sharepoint/v3/contenttype/forms">
-  <Display>DocumentLibraryForm</Display>
-  <Edit>DocumentLibraryForm</Edit>
-  <New>DocumentLibraryForm</New>
-</FormTemplates>
+<p:properties xmlns:p="http://schemas.microsoft.com/office/2006/metadata/properties" xmlns:xsi="http://www.w3.org/2001/XMLSchema-instance" xmlns:pc="http://schemas.microsoft.com/office/infopath/2007/PartnerControls">
+  <documentManagement>
+    <Background xmlns="71af3243-3dd4-4a8d-8c0d-dd76da1f02a5">false</Background>
+    <Status xmlns="71af3243-3dd4-4a8d-8c0d-dd76da1f02a5">Not started</Status>
+    <_ip_UnifiedCompliancePolicyUIAction xmlns="http://schemas.microsoft.com/sharepoint/v3" xsi:nil="true"/>
+    <Image xmlns="71af3243-3dd4-4a8d-8c0d-dd76da1f02a5">
+      <Url xsi:nil="true"/>
+      <Description xsi:nil="true"/>
+    </Image>
+    <_ip_UnifiedCompliancePolicyProperties xmlns="http://schemas.microsoft.com/sharepoint/v3" xsi:nil="true"/>
+    <ImageTagsTaxHTField xmlns="71af3243-3dd4-4a8d-8c0d-dd76da1f02a5">
+      <Terms xmlns="http://schemas.microsoft.com/office/infopath/2007/PartnerControls"/>
+    </ImageTagsTaxHTField>
+    <TaxCatchAll xmlns="230e9df3-be65-4c73-a93b-d1236ebd677e" xsi:nil="true"/>
+    <MediaServiceKeyPoints xmlns="71af3243-3dd4-4a8d-8c0d-dd76da1f02a5" xsi:nil="true"/>
+  </documentManagement>
+</p:properties>
 </file>
 
 <file path=customXml/itemProps1.xml><?xml version="1.0" encoding="utf-8"?>
-<ds:datastoreItem xmlns:ds="http://schemas.openxmlformats.org/officeDocument/2006/customXml" ds:itemID="{79541AF4-0605-4549-B594-5B1E9F6FC301}">
+<ds:datastoreItem xmlns:ds="http://schemas.openxmlformats.org/officeDocument/2006/customXml" ds:itemID="{D3FF1C84-DF90-42FE-AE11-AFF931E8FAE7}">
   <ds:schemaRefs>
-    <ds:schemaRef ds:uri="http://schemas.microsoft.com/office/2006/metadata/properties"/>
-    <ds:schemaRef ds:uri="http://schemas.microsoft.com/office/infopath/2007/PartnerControls"/>
-    <ds:schemaRef ds:uri="71af3243-3dd4-4a8d-8c0d-dd76da1f02a5"/>
-    <ds:schemaRef ds:uri="http://schemas.microsoft.com/sharepoint/v3"/>
-    <ds:schemaRef ds:uri="230e9df3-be65-4c73-a93b-d1236ebd677e"/>
+    <ds:schemaRef ds:uri="http://schemas.microsoft.com/sharepoint/v3/contenttype/forms"/>
   </ds:schemaRefs>
 </ds:datastoreItem>
 </file>
@@ -4386,9 +4369,13 @@
 </file>
 
 <file path=customXml/itemProps3.xml><?xml version="1.0" encoding="utf-8"?>
-<ds:datastoreItem xmlns:ds="http://schemas.openxmlformats.org/officeDocument/2006/customXml" ds:itemID="{D3FF1C84-DF90-42FE-AE11-AFF931E8FAE7}">
+<ds:datastoreItem xmlns:ds="http://schemas.openxmlformats.org/officeDocument/2006/customXml" ds:itemID="{79541AF4-0605-4549-B594-5B1E9F6FC301}">
   <ds:schemaRefs>
-    <ds:schemaRef ds:uri="http://schemas.microsoft.com/sharepoint/v3/contenttype/forms"/>
+    <ds:schemaRef ds:uri="http://schemas.microsoft.com/office/2006/metadata/properties"/>
+    <ds:schemaRef ds:uri="http://schemas.microsoft.com/office/infopath/2007/PartnerControls"/>
+    <ds:schemaRef ds:uri="71af3243-3dd4-4a8d-8c0d-dd76da1f02a5"/>
+    <ds:schemaRef ds:uri="http://schemas.microsoft.com/sharepoint/v3"/>
+    <ds:schemaRef ds:uri="230e9df3-be65-4c73-a93b-d1236ebd677e"/>
   </ds:schemaRefs>
 </ds:datastoreItem>
 </file>
